--- a/lab3/Lab 3.docx
+++ b/lab3/Lab 3.docx
@@ -1,6 +1,6 @@
 
 <file path=word/document.xml><?xml version="1.0" encoding="utf-8"?>
-<w:document xmlns:wpc="http://schemas.microsoft.com/office/word/2010/wordprocessingCanvas" xmlns:cx="http://schemas.microsoft.com/office/drawing/2014/chartex" xmlns:cx1="http://schemas.microsoft.com/office/drawing/2015/9/8/chartex" xmlns:cx2="http://schemas.microsoft.com/office/drawing/2015/10/21/chartex" xmlns:cx3="http://schemas.microsoft.com/office/drawing/2016/5/9/chartex" xmlns:cx4="http://schemas.microsoft.com/office/drawing/2016/5/10/chartex" xmlns:cx5="http://schemas.microsoft.com/office/drawing/2016/5/11/chartex" xmlns:cx6="http://schemas.microsoft.com/office/drawing/2016/5/12/chartex" xmlns:cx7="http://schemas.microsoft.com/office/drawing/2016/5/13/chartex" xmlns:cx8="http://schemas.microsoft.com/office/drawing/2016/5/14/chartex" xmlns:mc="http://schemas.openxmlformats.org/markup-compatibility/2006" xmlns:aink="http://schemas.microsoft.com/office/drawing/2016/ink" xmlns:am3d="http://schemas.microsoft.com/office/drawing/2017/model3d" xmlns:o="urn:schemas-microsoft-com:office:office" xmlns:r="http://schemas.openxmlformats.org/officeDocument/2006/relationships" xmlns:m="http://schemas.openxmlformats.org/officeDocument/2006/math" xmlns:v="urn:schemas-microsoft-com:vml" xmlns:wp14="http://schemas.microsoft.com/office/word/2010/wordprocessingDrawing" xmlns:wp="http://schemas.openxmlformats.org/drawingml/2006/wordprocessingDrawing" xmlns:w10="urn:schemas-microsoft-com:office:word" xmlns:w="http://schemas.openxmlformats.org/wordprocessingml/2006/main" xmlns:w14="http://schemas.microsoft.com/office/word/2010/wordml" xmlns:w15="http://schemas.microsoft.com/office/word/2012/wordml" xmlns:w16cid="http://schemas.microsoft.com/office/word/2016/wordml/cid" xmlns:w16se="http://schemas.microsoft.com/office/word/2015/wordml/symex" xmlns:wpg="http://schemas.microsoft.com/office/word/2010/wordprocessingGroup" xmlns:wpi="http://schemas.microsoft.com/office/word/2010/wordprocessingInk" xmlns:wne="http://schemas.microsoft.com/office/word/2006/wordml" xmlns:wps="http://schemas.microsoft.com/office/word/2010/wordprocessingShape" mc:Ignorable="w14 w15 w16se w16cid wp14">
+<w:document xmlns:wpc="http://schemas.microsoft.com/office/word/2010/wordprocessingCanvas" xmlns:cx="http://schemas.microsoft.com/office/drawing/2014/chartex" xmlns:cx1="http://schemas.microsoft.com/office/drawing/2015/9/8/chartex" xmlns:cx2="http://schemas.microsoft.com/office/drawing/2015/10/21/chartex" xmlns:cx3="http://schemas.microsoft.com/office/drawing/2016/5/9/chartex" xmlns:cx4="http://schemas.microsoft.com/office/drawing/2016/5/10/chartex" xmlns:cx5="http://schemas.microsoft.com/office/drawing/2016/5/11/chartex" xmlns:cx6="http://schemas.microsoft.com/office/drawing/2016/5/12/chartex" xmlns:cx7="http://schemas.microsoft.com/office/drawing/2016/5/13/chartex" xmlns:cx8="http://schemas.microsoft.com/office/drawing/2016/5/14/chartex" xmlns:mc="http://schemas.openxmlformats.org/markup-compatibility/2006" xmlns:aink="http://schemas.microsoft.com/office/drawing/2016/ink" xmlns:am3d="http://schemas.microsoft.com/office/drawing/2017/model3d" xmlns:o="urn:schemas-microsoft-com:office:office" xmlns:oel="http://schemas.microsoft.com/office/2019/extlst" xmlns:r="http://schemas.openxmlformats.org/officeDocument/2006/relationships" xmlns:m="http://schemas.openxmlformats.org/officeDocument/2006/math" xmlns:v="urn:schemas-microsoft-com:vml" xmlns:wp14="http://schemas.microsoft.com/office/word/2010/wordprocessingDrawing" xmlns:wp="http://schemas.openxmlformats.org/drawingml/2006/wordprocessingDrawing" xmlns:w10="urn:schemas-microsoft-com:office:word" xmlns:w="http://schemas.openxmlformats.org/wordprocessingml/2006/main" xmlns:w14="http://schemas.microsoft.com/office/word/2010/wordml" xmlns:w15="http://schemas.microsoft.com/office/word/2012/wordml" xmlns:w16cex="http://schemas.microsoft.com/office/word/2018/wordml/cex" xmlns:w16cid="http://schemas.microsoft.com/office/word/2016/wordml/cid" xmlns:w16="http://schemas.microsoft.com/office/word/2018/wordml" xmlns:w16du="http://schemas.microsoft.com/office/word/2023/wordml/word16du" xmlns:w16sdtdh="http://schemas.microsoft.com/office/word/2020/wordml/sdtdatahash" xmlns:w16sdtfl="http://schemas.microsoft.com/office/word/2024/wordml/sdtformatlock" xmlns:w16se="http://schemas.microsoft.com/office/word/2015/wordml/symex" xmlns:wpg="http://schemas.microsoft.com/office/word/2010/wordprocessingGroup" xmlns:wpi="http://schemas.microsoft.com/office/word/2010/wordprocessingInk" xmlns:wne="http://schemas.microsoft.com/office/word/2006/wordml" xmlns:wps="http://schemas.microsoft.com/office/word/2010/wordprocessingShape" mc:Ignorable="w14 w15 w16se w16cid w16 w16cex w16sdtdh w16sdtfl w16du wp14">
   <w:body>
     <w:p>
       <w:pPr>
@@ -314,6 +314,13 @@
           <w:lang w:val="en-US"/>
         </w:rPr>
         <w:t>Xây dựng các form sau:</w:t>
+      </w:r>
+      <w:r>
+        <w:rPr>
+          <w:sz w:val="28"/>
+          <w:lang w:val="en-US"/>
+        </w:rPr>
+        <w:t xml:space="preserve"> </w:t>
       </w:r>
     </w:p>
     <w:p>
@@ -860,10 +867,10 @@
           <w:lang w:val="en-US"/>
         </w:rPr>
         <w:object w:dxaOrig="721" w:dyaOrig="816" w14:anchorId="134EF1BD">
-          <v:shape id="_x0000_i1028" type="#_x0000_t75" style="width:.6pt;height:.6pt" o:ole="">
+          <v:shape id="_x0000_i1027" type="#_x0000_t75" style="width:.4pt;height:.4pt" o:ole="">
             <v:imagedata r:id="rId12" o:title=""/>
           </v:shape>
-          <o:OLEObject Type="Embed" ProgID="Package" ShapeID="_x0000_i1028" DrawAspect="Content" ObjectID="_1630784948" r:id="rId13"/>
+          <o:OLEObject Type="Embed" ProgID="Package" ShapeID="_x0000_i1027" DrawAspect="Content" ObjectID="_1822211235" r:id="rId13"/>
         </w:object>
       </w:r>
     </w:p>
@@ -886,8 +893,6 @@
           <w:lang w:val="en-US"/>
         </w:rPr>
       </w:pPr>
-      <w:bookmarkStart w:id="0" w:name="_GoBack"/>
-      <w:bookmarkEnd w:id="0"/>
     </w:p>
     <w:sectPr>
       <w:pgSz w:w="12240" w:h="15840"/>
@@ -900,7 +905,7 @@
 </file>
 
 <file path=word/endnotes.xml><?xml version="1.0" encoding="utf-8"?>
-<w:endnotes xmlns:wpc="http://schemas.microsoft.com/office/word/2010/wordprocessingCanvas" xmlns:cx="http://schemas.microsoft.com/office/drawing/2014/chartex" xmlns:cx1="http://schemas.microsoft.com/office/drawing/2015/9/8/chartex" xmlns:cx2="http://schemas.microsoft.com/office/drawing/2015/10/21/chartex" xmlns:cx3="http://schemas.microsoft.com/office/drawing/2016/5/9/chartex" xmlns:cx4="http://schemas.microsoft.com/office/drawing/2016/5/10/chartex" xmlns:cx5="http://schemas.microsoft.com/office/drawing/2016/5/11/chartex" xmlns:cx6="http://schemas.microsoft.com/office/drawing/2016/5/12/chartex" xmlns:cx7="http://schemas.microsoft.com/office/drawing/2016/5/13/chartex" xmlns:cx8="http://schemas.microsoft.com/office/drawing/2016/5/14/chartex" xmlns:mc="http://schemas.openxmlformats.org/markup-compatibility/2006" xmlns:aink="http://schemas.microsoft.com/office/drawing/2016/ink" xmlns:am3d="http://schemas.microsoft.com/office/drawing/2017/model3d" xmlns:o="urn:schemas-microsoft-com:office:office" xmlns:r="http://schemas.openxmlformats.org/officeDocument/2006/relationships" xmlns:m="http://schemas.openxmlformats.org/officeDocument/2006/math" xmlns:v="urn:schemas-microsoft-com:vml" xmlns:wp14="http://schemas.microsoft.com/office/word/2010/wordprocessingDrawing" xmlns:wp="http://schemas.openxmlformats.org/drawingml/2006/wordprocessingDrawing" xmlns:w10="urn:schemas-microsoft-com:office:word" xmlns:w="http://schemas.openxmlformats.org/wordprocessingml/2006/main" xmlns:w14="http://schemas.microsoft.com/office/word/2010/wordml" xmlns:w15="http://schemas.microsoft.com/office/word/2012/wordml" xmlns:w16cid="http://schemas.microsoft.com/office/word/2016/wordml/cid" xmlns:w16se="http://schemas.microsoft.com/office/word/2015/wordml/symex" xmlns:wpg="http://schemas.microsoft.com/office/word/2010/wordprocessingGroup" xmlns:wpi="http://schemas.microsoft.com/office/word/2010/wordprocessingInk" xmlns:wne="http://schemas.microsoft.com/office/word/2006/wordml" xmlns:wps="http://schemas.microsoft.com/office/word/2010/wordprocessingShape" mc:Ignorable="w14 w15 w16se w16cid wp14">
+<w:endnotes xmlns:wpc="http://schemas.microsoft.com/office/word/2010/wordprocessingCanvas" xmlns:cx="http://schemas.microsoft.com/office/drawing/2014/chartex" xmlns:cx1="http://schemas.microsoft.com/office/drawing/2015/9/8/chartex" xmlns:cx2="http://schemas.microsoft.com/office/drawing/2015/10/21/chartex" xmlns:cx3="http://schemas.microsoft.com/office/drawing/2016/5/9/chartex" xmlns:cx4="http://schemas.microsoft.com/office/drawing/2016/5/10/chartex" xmlns:cx5="http://schemas.microsoft.com/office/drawing/2016/5/11/chartex" xmlns:cx6="http://schemas.microsoft.com/office/drawing/2016/5/12/chartex" xmlns:cx7="http://schemas.microsoft.com/office/drawing/2016/5/13/chartex" xmlns:cx8="http://schemas.microsoft.com/office/drawing/2016/5/14/chartex" xmlns:mc="http://schemas.openxmlformats.org/markup-compatibility/2006" xmlns:aink="http://schemas.microsoft.com/office/drawing/2016/ink" xmlns:am3d="http://schemas.microsoft.com/office/drawing/2017/model3d" xmlns:o="urn:schemas-microsoft-com:office:office" xmlns:oel="http://schemas.microsoft.com/office/2019/extlst" xmlns:r="http://schemas.openxmlformats.org/officeDocument/2006/relationships" xmlns:m="http://schemas.openxmlformats.org/officeDocument/2006/math" xmlns:v="urn:schemas-microsoft-com:vml" xmlns:wp14="http://schemas.microsoft.com/office/word/2010/wordprocessingDrawing" xmlns:wp="http://schemas.openxmlformats.org/drawingml/2006/wordprocessingDrawing" xmlns:w10="urn:schemas-microsoft-com:office:word" xmlns:w="http://schemas.openxmlformats.org/wordprocessingml/2006/main" xmlns:w14="http://schemas.microsoft.com/office/word/2010/wordml" xmlns:w15="http://schemas.microsoft.com/office/word/2012/wordml" xmlns:w16cex="http://schemas.microsoft.com/office/word/2018/wordml/cex" xmlns:w16cid="http://schemas.microsoft.com/office/word/2016/wordml/cid" xmlns:w16="http://schemas.microsoft.com/office/word/2018/wordml" xmlns:w16du="http://schemas.microsoft.com/office/word/2023/wordml/word16du" xmlns:w16sdtdh="http://schemas.microsoft.com/office/word/2020/wordml/sdtdatahash" xmlns:w16sdtfl="http://schemas.microsoft.com/office/word/2024/wordml/sdtformatlock" xmlns:w16se="http://schemas.microsoft.com/office/word/2015/wordml/symex" xmlns:wpg="http://schemas.microsoft.com/office/word/2010/wordprocessingGroup" xmlns:wpi="http://schemas.microsoft.com/office/word/2010/wordprocessingInk" xmlns:wne="http://schemas.microsoft.com/office/word/2006/wordml" xmlns:wps="http://schemas.microsoft.com/office/word/2010/wordprocessingShape" mc:Ignorable="w14 w15 w16se w16cid w16 w16cex w16sdtdh w16sdtfl w16du wp14">
   <w:endnote w:type="separator" w:id="-1">
     <w:p>
       <w:pPr>
@@ -925,7 +930,7 @@
 </file>
 
 <file path=word/footnotes.xml><?xml version="1.0" encoding="utf-8"?>
-<w:footnotes xmlns:wpc="http://schemas.microsoft.com/office/word/2010/wordprocessingCanvas" xmlns:cx="http://schemas.microsoft.com/office/drawing/2014/chartex" xmlns:cx1="http://schemas.microsoft.com/office/drawing/2015/9/8/chartex" xmlns:cx2="http://schemas.microsoft.com/office/drawing/2015/10/21/chartex" xmlns:cx3="http://schemas.microsoft.com/office/drawing/2016/5/9/chartex" xmlns:cx4="http://schemas.microsoft.com/office/drawing/2016/5/10/chartex" xmlns:cx5="http://schemas.microsoft.com/office/drawing/2016/5/11/chartex" xmlns:cx6="http://schemas.microsoft.com/office/drawing/2016/5/12/chartex" xmlns:cx7="http://schemas.microsoft.com/office/drawing/2016/5/13/chartex" xmlns:cx8="http://schemas.microsoft.com/office/drawing/2016/5/14/chartex" xmlns:mc="http://schemas.openxmlformats.org/markup-compatibility/2006" xmlns:aink="http://schemas.microsoft.com/office/drawing/2016/ink" xmlns:am3d="http://schemas.microsoft.com/office/drawing/2017/model3d" xmlns:o="urn:schemas-microsoft-com:office:office" xmlns:r="http://schemas.openxmlformats.org/officeDocument/2006/relationships" xmlns:m="http://schemas.openxmlformats.org/officeDocument/2006/math" xmlns:v="urn:schemas-microsoft-com:vml" xmlns:wp14="http://schemas.microsoft.com/office/word/2010/wordprocessingDrawing" xmlns:wp="http://schemas.openxmlformats.org/drawingml/2006/wordprocessingDrawing" xmlns:w10="urn:schemas-microsoft-com:office:word" xmlns:w="http://schemas.openxmlformats.org/wordprocessingml/2006/main" xmlns:w14="http://schemas.microsoft.com/office/word/2010/wordml" xmlns:w15="http://schemas.microsoft.com/office/word/2012/wordml" xmlns:w16cid="http://schemas.microsoft.com/office/word/2016/wordml/cid" xmlns:w16se="http://schemas.microsoft.com/office/word/2015/wordml/symex" xmlns:wpg="http://schemas.microsoft.com/office/word/2010/wordprocessingGroup" xmlns:wpi="http://schemas.microsoft.com/office/word/2010/wordprocessingInk" xmlns:wne="http://schemas.microsoft.com/office/word/2006/wordml" xmlns:wps="http://schemas.microsoft.com/office/word/2010/wordprocessingShape" mc:Ignorable="w14 w15 w16se w16cid wp14">
+<w:footnotes xmlns:wpc="http://schemas.microsoft.com/office/word/2010/wordprocessingCanvas" xmlns:cx="http://schemas.microsoft.com/office/drawing/2014/chartex" xmlns:cx1="http://schemas.microsoft.com/office/drawing/2015/9/8/chartex" xmlns:cx2="http://schemas.microsoft.com/office/drawing/2015/10/21/chartex" xmlns:cx3="http://schemas.microsoft.com/office/drawing/2016/5/9/chartex" xmlns:cx4="http://schemas.microsoft.com/office/drawing/2016/5/10/chartex" xmlns:cx5="http://schemas.microsoft.com/office/drawing/2016/5/11/chartex" xmlns:cx6="http://schemas.microsoft.com/office/drawing/2016/5/12/chartex" xmlns:cx7="http://schemas.microsoft.com/office/drawing/2016/5/13/chartex" xmlns:cx8="http://schemas.microsoft.com/office/drawing/2016/5/14/chartex" xmlns:mc="http://schemas.openxmlformats.org/markup-compatibility/2006" xmlns:aink="http://schemas.microsoft.com/office/drawing/2016/ink" xmlns:am3d="http://schemas.microsoft.com/office/drawing/2017/model3d" xmlns:o="urn:schemas-microsoft-com:office:office" xmlns:oel="http://schemas.microsoft.com/office/2019/extlst" xmlns:r="http://schemas.openxmlformats.org/officeDocument/2006/relationships" xmlns:m="http://schemas.openxmlformats.org/officeDocument/2006/math" xmlns:v="urn:schemas-microsoft-com:vml" xmlns:wp14="http://schemas.microsoft.com/office/word/2010/wordprocessingDrawing" xmlns:wp="http://schemas.openxmlformats.org/drawingml/2006/wordprocessingDrawing" xmlns:w10="urn:schemas-microsoft-com:office:word" xmlns:w="http://schemas.openxmlformats.org/wordprocessingml/2006/main" xmlns:w14="http://schemas.microsoft.com/office/word/2010/wordml" xmlns:w15="http://schemas.microsoft.com/office/word/2012/wordml" xmlns:w16cex="http://schemas.microsoft.com/office/word/2018/wordml/cex" xmlns:w16cid="http://schemas.microsoft.com/office/word/2016/wordml/cid" xmlns:w16="http://schemas.microsoft.com/office/word/2018/wordml" xmlns:w16du="http://schemas.microsoft.com/office/word/2023/wordml/word16du" xmlns:w16sdtdh="http://schemas.microsoft.com/office/word/2020/wordml/sdtdatahash" xmlns:w16sdtfl="http://schemas.microsoft.com/office/word/2024/wordml/sdtformatlock" xmlns:w16se="http://schemas.microsoft.com/office/word/2015/wordml/symex" xmlns:wpg="http://schemas.microsoft.com/office/word/2010/wordprocessingGroup" xmlns:wpi="http://schemas.microsoft.com/office/word/2010/wordprocessingInk" xmlns:wne="http://schemas.microsoft.com/office/word/2006/wordml" xmlns:wps="http://schemas.microsoft.com/office/word/2010/wordprocessingShape" mc:Ignorable="w14 w15 w16se w16cid w16 w16cex w16sdtdh w16sdtfl w16du wp14">
   <w:footnote w:type="separator" w:id="-1">
     <w:p>
       <w:pPr>
@@ -950,7 +955,7 @@
 </file>
 
 <file path=word/numbering.xml><?xml version="1.0" encoding="utf-8"?>
-<w:numbering xmlns:wpc="http://schemas.microsoft.com/office/word/2010/wordprocessingCanvas" xmlns:cx="http://schemas.microsoft.com/office/drawing/2014/chartex" xmlns:cx1="http://schemas.microsoft.com/office/drawing/2015/9/8/chartex" xmlns:cx2="http://schemas.microsoft.com/office/drawing/2015/10/21/chartex" xmlns:cx3="http://schemas.microsoft.com/office/drawing/2016/5/9/chartex" xmlns:cx4="http://schemas.microsoft.com/office/drawing/2016/5/10/chartex" xmlns:cx5="http://schemas.microsoft.com/office/drawing/2016/5/11/chartex" xmlns:cx6="http://schemas.microsoft.com/office/drawing/2016/5/12/chartex" xmlns:cx7="http://schemas.microsoft.com/office/drawing/2016/5/13/chartex" xmlns:cx8="http://schemas.microsoft.com/office/drawing/2016/5/14/chartex" xmlns:mc="http://schemas.openxmlformats.org/markup-compatibility/2006" xmlns:aink="http://schemas.microsoft.com/office/drawing/2016/ink" xmlns:am3d="http://schemas.microsoft.com/office/drawing/2017/model3d" xmlns:o="urn:schemas-microsoft-com:office:office" xmlns:r="http://schemas.openxmlformats.org/officeDocument/2006/relationships" xmlns:m="http://schemas.openxmlformats.org/officeDocument/2006/math" xmlns:v="urn:schemas-microsoft-com:vml" xmlns:wp14="http://schemas.microsoft.com/office/word/2010/wordprocessingDrawing" xmlns:wp="http://schemas.openxmlformats.org/drawingml/2006/wordprocessingDrawing" xmlns:w10="urn:schemas-microsoft-com:office:word" xmlns:w="http://schemas.openxmlformats.org/wordprocessingml/2006/main" xmlns:w14="http://schemas.microsoft.com/office/word/2010/wordml" xmlns:w15="http://schemas.microsoft.com/office/word/2012/wordml" xmlns:w16cid="http://schemas.microsoft.com/office/word/2016/wordml/cid" xmlns:w16se="http://schemas.microsoft.com/office/word/2015/wordml/symex" xmlns:wpg="http://schemas.microsoft.com/office/word/2010/wordprocessingGroup" xmlns:wpi="http://schemas.microsoft.com/office/word/2010/wordprocessingInk" xmlns:wne="http://schemas.microsoft.com/office/word/2006/wordml" xmlns:wps="http://schemas.microsoft.com/office/word/2010/wordprocessingShape" mc:Ignorable="w14 w15 w16se w16cid wp14">
+<w:numbering xmlns:wpc="http://schemas.microsoft.com/office/word/2010/wordprocessingCanvas" xmlns:cx="http://schemas.microsoft.com/office/drawing/2014/chartex" xmlns:cx1="http://schemas.microsoft.com/office/drawing/2015/9/8/chartex" xmlns:cx2="http://schemas.microsoft.com/office/drawing/2015/10/21/chartex" xmlns:cx3="http://schemas.microsoft.com/office/drawing/2016/5/9/chartex" xmlns:cx4="http://schemas.microsoft.com/office/drawing/2016/5/10/chartex" xmlns:cx5="http://schemas.microsoft.com/office/drawing/2016/5/11/chartex" xmlns:cx6="http://schemas.microsoft.com/office/drawing/2016/5/12/chartex" xmlns:cx7="http://schemas.microsoft.com/office/drawing/2016/5/13/chartex" xmlns:cx8="http://schemas.microsoft.com/office/drawing/2016/5/14/chartex" xmlns:mc="http://schemas.openxmlformats.org/markup-compatibility/2006" xmlns:aink="http://schemas.microsoft.com/office/drawing/2016/ink" xmlns:am3d="http://schemas.microsoft.com/office/drawing/2017/model3d" xmlns:o="urn:schemas-microsoft-com:office:office" xmlns:oel="http://schemas.microsoft.com/office/2019/extlst" xmlns:r="http://schemas.openxmlformats.org/officeDocument/2006/relationships" xmlns:m="http://schemas.openxmlformats.org/officeDocument/2006/math" xmlns:v="urn:schemas-microsoft-com:vml" xmlns:wp14="http://schemas.microsoft.com/office/word/2010/wordprocessingDrawing" xmlns:wp="http://schemas.openxmlformats.org/drawingml/2006/wordprocessingDrawing" xmlns:w10="urn:schemas-microsoft-com:office:word" xmlns:w="http://schemas.openxmlformats.org/wordprocessingml/2006/main" xmlns:w14="http://schemas.microsoft.com/office/word/2010/wordml" xmlns:w15="http://schemas.microsoft.com/office/word/2012/wordml" xmlns:w16cex="http://schemas.microsoft.com/office/word/2018/wordml/cex" xmlns:w16cid="http://schemas.microsoft.com/office/word/2016/wordml/cid" xmlns:w16="http://schemas.microsoft.com/office/word/2018/wordml" xmlns:w16du="http://schemas.microsoft.com/office/word/2023/wordml/word16du" xmlns:w16sdtdh="http://schemas.microsoft.com/office/word/2020/wordml/sdtdatahash" xmlns:w16sdtfl="http://schemas.microsoft.com/office/word/2024/wordml/sdtformatlock" xmlns:w16se="http://schemas.microsoft.com/office/word/2015/wordml/symex" xmlns:wpg="http://schemas.microsoft.com/office/word/2010/wordprocessingGroup" xmlns:wpi="http://schemas.microsoft.com/office/word/2010/wordprocessingInk" xmlns:wne="http://schemas.microsoft.com/office/word/2006/wordml" xmlns:wps="http://schemas.microsoft.com/office/word/2010/wordprocessingShape" mc:Ignorable="w14 w15 w16se w16cid w16 w16cex w16sdtdh w16sdtfl w16du wp14">
   <w:numPicBullet w:numPicBulletId="0">
     <w:pict>
       <v:shapetype id="_x0000_t75" coordsize="21600,21600" o:spt="75" o:preferrelative="t" path="m@4@5l@4@11@9@11@9@5xe" filled="f" stroked="f">
@@ -972,14 +977,14 @@
         <v:path o:extrusionok="f" gradientshapeok="t" o:connecttype="rect"/>
         <o:lock v:ext="edit" aspectratio="t"/>
       </v:shapetype>
-      <v:shape id="_x0000_i1115" type="#_x0000_t75" style="width:7.8pt;height:7.8pt" o:bullet="t">
+      <v:shape id="_x0000_i1026" type="#_x0000_t75" style="width:7.9pt;height:7.9pt" o:bullet="t">
         <v:imagedata r:id="rId1" o:title="bullet2"/>
       </v:shape>
     </w:pict>
   </w:numPicBullet>
   <w:numPicBullet w:numPicBulletId="1">
     <w:pict>
-      <v:shape id="_x0000_i1116" type="#_x0000_t75" style="width:7.8pt;height:7.8pt" o:bullet="t">
+      <v:shape id="_x0000_i1027" type="#_x0000_t75" style="width:7.9pt;height:7.9pt" o:bullet="t">
         <v:imagedata r:id="rId2" o:title="bullet3"/>
       </v:shape>
     </w:pict>
@@ -1762,32 +1767,32 @@
       </w:rPr>
     </w:lvl>
   </w:abstractNum>
-  <w:num w:numId="1">
+  <w:num w:numId="1" w16cid:durableId="583417072">
     <w:abstractNumId w:val="3"/>
   </w:num>
-  <w:num w:numId="2">
+  <w:num w:numId="2" w16cid:durableId="147594211">
     <w:abstractNumId w:val="0"/>
   </w:num>
-  <w:num w:numId="3">
+  <w:num w:numId="3" w16cid:durableId="1181818250">
     <w:abstractNumId w:val="1"/>
   </w:num>
-  <w:num w:numId="4">
+  <w:num w:numId="4" w16cid:durableId="917131711">
     <w:abstractNumId w:val="2"/>
   </w:num>
-  <w:num w:numId="5">
+  <w:num w:numId="5" w16cid:durableId="177040789">
     <w:abstractNumId w:val="6"/>
   </w:num>
-  <w:num w:numId="6">
+  <w:num w:numId="6" w16cid:durableId="92484725">
     <w:abstractNumId w:val="5"/>
   </w:num>
-  <w:num w:numId="7">
+  <w:num w:numId="7" w16cid:durableId="543058243">
     <w:abstractNumId w:val="4"/>
   </w:num>
 </w:numbering>
 </file>
 
 <file path=word/styles.xml><?xml version="1.0" encoding="utf-8"?>
-<w:styles xmlns:mc="http://schemas.openxmlformats.org/markup-compatibility/2006" xmlns:r="http://schemas.openxmlformats.org/officeDocument/2006/relationships" xmlns:w="http://schemas.openxmlformats.org/wordprocessingml/2006/main" xmlns:w14="http://schemas.microsoft.com/office/word/2010/wordml" xmlns:w15="http://schemas.microsoft.com/office/word/2012/wordml" xmlns:w16cid="http://schemas.microsoft.com/office/word/2016/wordml/cid" xmlns:w16se="http://schemas.microsoft.com/office/word/2015/wordml/symex" mc:Ignorable="w14 w15 w16se w16cid">
+<w:styles xmlns:mc="http://schemas.openxmlformats.org/markup-compatibility/2006" xmlns:r="http://schemas.openxmlformats.org/officeDocument/2006/relationships" xmlns:w="http://schemas.openxmlformats.org/wordprocessingml/2006/main" xmlns:w14="http://schemas.microsoft.com/office/word/2010/wordml" xmlns:w15="http://schemas.microsoft.com/office/word/2012/wordml" xmlns:w16cex="http://schemas.microsoft.com/office/word/2018/wordml/cex" xmlns:w16cid="http://schemas.microsoft.com/office/word/2016/wordml/cid" xmlns:w16="http://schemas.microsoft.com/office/word/2018/wordml" xmlns:w16du="http://schemas.microsoft.com/office/word/2023/wordml/word16du" xmlns:w16sdtdh="http://schemas.microsoft.com/office/word/2020/wordml/sdtdatahash" xmlns:w16sdtfl="http://schemas.microsoft.com/office/word/2024/wordml/sdtformatlock" xmlns:w16se="http://schemas.microsoft.com/office/word/2015/wordml/symex" mc:Ignorable="w14 w15 w16se w16cid w16 w16cex w16sdtdh w16sdtfl w16du">
   <w:docDefaults>
     <w:rPrDefault>
       <w:rPr>
@@ -1803,7 +1808,7 @@
       </w:pPr>
     </w:pPrDefault>
   </w:docDefaults>
-  <w:latentStyles w:defLockedState="0" w:defUIPriority="99" w:defSemiHidden="0" w:defUnhideWhenUsed="0" w:defQFormat="0" w:count="377">
+  <w:latentStyles w:defLockedState="0" w:defUIPriority="99" w:defSemiHidden="0" w:defUnhideWhenUsed="0" w:defQFormat="0" w:count="376">
     <w:lsdException w:name="Normal" w:uiPriority="0" w:qFormat="1"/>
     <w:lsdException w:name="heading 1" w:uiPriority="9" w:qFormat="1"/>
     <w:lsdException w:name="heading 2" w:semiHidden="1" w:uiPriority="9" w:unhideWhenUsed="1" w:qFormat="1"/>
@@ -2180,7 +2185,6 @@
     <w:lsdException w:name="Hashtag" w:semiHidden="1" w:unhideWhenUsed="1"/>
     <w:lsdException w:name="Unresolved Mention" w:semiHidden="1" w:unhideWhenUsed="1"/>
     <w:lsdException w:name="Smart Link" w:semiHidden="1" w:unhideWhenUsed="1"/>
-    <w:lsdException w:name="Smart Link Error" w:semiHidden="1" w:unhideWhenUsed="1"/>
   </w:latentStyles>
   <w:style w:type="paragraph" w:default="1" w:styleId="Normal">
     <w:name w:val="Normal"/>
